--- a/15. Leetcode/654. 最大二叉树.docx
+++ b/15. Leetcode/654. 最大二叉树.docx
@@ -584,79 +584,228 @@
     </w:p>
     <w:p>
       <w:pPr>
-        <w:ind w:firstLine="420" w:firstLineChars="0"/>
-        <w:rPr>
-          <w:rFonts w:hint="default"/>
-          <w:lang w:val="en-US" w:eastAsia="zh-CN"/>
-        </w:rPr>
-      </w:pPr>
-      <w:r>
-        <w:rPr>
-          <w:rFonts w:hint="default"/>
-          <w:lang w:val="en-US" w:eastAsia="zh-CN"/>
-        </w:rPr>
-        <w:t>class Solution {</w:t>
-      </w:r>
-    </w:p>
-    <w:p>
-      <w:pPr>
-        <w:ind w:firstLine="420" w:firstLineChars="0"/>
-        <w:rPr>
-          <w:rFonts w:hint="default"/>
-          <w:lang w:val="en-US" w:eastAsia="zh-CN"/>
-        </w:rPr>
-      </w:pPr>
-      <w:r>
-        <w:rPr>
-          <w:rFonts w:hint="default"/>
-          <w:lang w:val="en-US" w:eastAsia="zh-CN"/>
-        </w:rPr>
-        <w:t>public:</w:t>
-      </w:r>
-    </w:p>
-    <w:p>
-      <w:pPr>
-        <w:ind w:firstLine="420" w:firstLineChars="0"/>
-        <w:rPr>
-          <w:rFonts w:hint="default"/>
-          <w:lang w:val="en-US" w:eastAsia="zh-CN"/>
-        </w:rPr>
-      </w:pPr>
-      <w:r>
-        <w:rPr>
-          <w:rFonts w:hint="default"/>
-          <w:lang w:val="en-US" w:eastAsia="zh-CN"/>
-        </w:rPr>
-        <w:t xml:space="preserve">    TreeNode* constructMaximumBinaryTree(vector&lt;int&gt;&amp; nums) {</w:t>
-      </w:r>
-    </w:p>
-    <w:p>
-      <w:pPr>
-        <w:ind w:firstLine="420" w:firstLineChars="0"/>
-        <w:rPr>
-          <w:rFonts w:hint="default"/>
-          <w:lang w:val="en-US" w:eastAsia="zh-CN"/>
-        </w:rPr>
-      </w:pPr>
-      <w:r>
-        <w:rPr>
-          <w:rFonts w:hint="default"/>
-          <w:lang w:val="en-US" w:eastAsia="zh-CN"/>
-        </w:rPr>
-        <w:t xml:space="preserve">        return dfs(nums, 0, nums.size() - 1);</w:t>
-      </w:r>
-    </w:p>
-    <w:p>
-      <w:pPr>
-        <w:ind w:firstLine="420" w:firstLineChars="0"/>
-        <w:rPr>
-          <w:rFonts w:hint="default"/>
-          <w:lang w:val="en-US" w:eastAsia="zh-CN"/>
-        </w:rPr>
-      </w:pPr>
-      <w:r>
-        <w:rPr>
-          <w:rFonts w:hint="default"/>
+        <w:pStyle w:val="3"/>
+        <w:bidi w:val="0"/>
+        <w:rPr>
+          <w:rFonts w:hint="eastAsia"/>
+          <w:lang w:val="en-US" w:eastAsia="zh-CN"/>
+        </w:rPr>
+      </w:pPr>
+      <w:r>
+        <w:rPr>
+          <w:rFonts w:hint="eastAsia"/>
+          <w:lang w:val="en-US" w:eastAsia="zh-CN"/>
+        </w:rPr>
+        <w:t>方法一：递归法</w:t>
+      </w:r>
+    </w:p>
+    <w:p>
+      <w:pPr>
+        <w:ind w:firstLine="420" w:firstLineChars="0"/>
+        <w:rPr>
+          <w:rFonts w:hint="default"/>
+          <w:lang w:val="en-US" w:eastAsia="zh-CN"/>
+        </w:rPr>
+      </w:pPr>
+      <w:r>
+        <w:rPr>
+          <w:rFonts w:hint="default"/>
+          <w:lang w:val="en-US" w:eastAsia="zh-CN"/>
+        </w:rPr>
+        <w:t>本方法非常简单。创建方法construct(nums, l, r)，用于找出在数组nums中从l到r索引（不包含第r个位置）中最大二叉树的根节点。</w:t>
+      </w:r>
+    </w:p>
+    <w:p>
+      <w:pPr>
+        <w:ind w:firstLine="420" w:firstLineChars="0"/>
+        <w:rPr>
+          <w:rFonts w:hint="default"/>
+          <w:lang w:val="en-US" w:eastAsia="zh-CN"/>
+        </w:rPr>
+      </w:pPr>
+      <w:r>
+        <w:rPr>
+          <w:rFonts w:hint="default"/>
+          <w:lang w:val="en-US" w:eastAsia="zh-CN"/>
+        </w:rPr>
+        <w:t>算法步骤如下：</w:t>
+      </w:r>
+    </w:p>
+    <w:p>
+      <w:pPr>
+        <w:numPr>
+          <w:ilvl w:val="0"/>
+          <w:numId w:val="1"/>
+        </w:numPr>
+        <w:ind w:firstLine="420" w:firstLineChars="0"/>
+        <w:rPr>
+          <w:rFonts w:hint="default"/>
+          <w:lang w:val="en-US" w:eastAsia="zh-CN"/>
+        </w:rPr>
+      </w:pPr>
+      <w:r>
+        <w:rPr>
+          <w:rFonts w:hint="default"/>
+          <w:lang w:val="en-US" w:eastAsia="zh-CN"/>
+        </w:rPr>
+        <w:t>首先调用construct(nums, 0, n)，其中n是数组nums的长度。</w:t>
+      </w:r>
+    </w:p>
+    <w:p>
+      <w:pPr>
+        <w:numPr>
+          <w:ilvl w:val="0"/>
+          <w:numId w:val="1"/>
+        </w:numPr>
+        <w:ind w:firstLine="420" w:firstLineChars="0"/>
+        <w:rPr>
+          <w:rFonts w:hint="default"/>
+          <w:lang w:val="en-US" w:eastAsia="zh-CN"/>
+        </w:rPr>
+      </w:pPr>
+      <w:r>
+        <w:rPr>
+          <w:rFonts w:hint="default"/>
+          <w:lang w:val="en-US" w:eastAsia="zh-CN"/>
+        </w:rPr>
+        <w:t>在索引范围(l:r−1)内找到最大值的索引，将nums[max_i]作为根节点。</w:t>
+      </w:r>
+    </w:p>
+    <w:p>
+      <w:pPr>
+        <w:numPr>
+          <w:ilvl w:val="0"/>
+          <w:numId w:val="1"/>
+        </w:numPr>
+        <w:ind w:firstLine="420" w:firstLineChars="0"/>
+        <w:rPr>
+          <w:rFonts w:hint="default"/>
+          <w:lang w:val="en-US" w:eastAsia="zh-CN"/>
+        </w:rPr>
+      </w:pPr>
+      <w:r>
+        <w:rPr>
+          <w:rFonts w:hint="default"/>
+          <w:lang w:val="en-US" w:eastAsia="zh-CN"/>
+        </w:rPr>
+        <w:t>调用construct(nums, l, max_i)创建根节点的左孩子。递归执行此操作，创建根节点的整个左子树。</w:t>
+      </w:r>
+    </w:p>
+    <w:p>
+      <w:pPr>
+        <w:numPr>
+          <w:ilvl w:val="0"/>
+          <w:numId w:val="1"/>
+        </w:numPr>
+        <w:ind w:firstLine="420" w:firstLineChars="0"/>
+        <w:rPr>
+          <w:rFonts w:hint="default"/>
+          <w:lang w:val="en-US" w:eastAsia="zh-CN"/>
+        </w:rPr>
+      </w:pPr>
+      <w:r>
+        <w:rPr>
+          <w:rFonts w:hint="default"/>
+          <w:lang w:val="en-US" w:eastAsia="zh-CN"/>
+        </w:rPr>
+        <w:t>类似的，调用construct(nums, max_i + 1, r)创建根节点的右子树。</w:t>
+      </w:r>
+    </w:p>
+    <w:p>
+      <w:pPr>
+        <w:numPr>
+          <w:ilvl w:val="0"/>
+          <w:numId w:val="1"/>
+        </w:numPr>
+        <w:ind w:firstLine="420" w:firstLineChars="0"/>
+        <w:rPr>
+          <w:rFonts w:hint="default"/>
+          <w:lang w:val="en-US" w:eastAsia="zh-CN"/>
+        </w:rPr>
+      </w:pPr>
+      <w:r>
+        <w:rPr>
+          <w:rFonts w:hint="default"/>
+          <w:lang w:val="en-US" w:eastAsia="zh-CN"/>
+        </w:rPr>
+        <w:t>方法construct(nums, 0, n)返回最大二叉树的根节点。</w:t>
+      </w:r>
+    </w:p>
+    <w:p>
+      <w:pPr>
+        <w:ind w:firstLine="420" w:firstLineChars="0"/>
+        <w:rPr>
+          <w:rFonts w:hint="eastAsia"/>
+          <w:lang w:val="en-US" w:eastAsia="zh-CN"/>
+        </w:rPr>
+      </w:pPr>
+      <w:r>
+        <w:rPr>
+          <w:rFonts w:hint="eastAsia"/>
+          <w:lang w:val="en-US" w:eastAsia="zh-CN"/>
+        </w:rPr>
+        <w:t>代码：</w:t>
+      </w:r>
+    </w:p>
+    <w:p>
+      <w:pPr>
+        <w:ind w:firstLine="420" w:firstLineChars="0"/>
+        <w:rPr>
+          <w:rFonts w:hint="eastAsia"/>
+          <w:lang w:val="en-US" w:eastAsia="zh-CN"/>
+        </w:rPr>
+      </w:pPr>
+      <w:r>
+        <w:rPr>
+          <w:rFonts w:hint="eastAsia"/>
+          <w:lang w:val="en-US" w:eastAsia="zh-CN"/>
+        </w:rPr>
+        <w:t>public class Solution {</w:t>
+      </w:r>
+    </w:p>
+    <w:p>
+      <w:pPr>
+        <w:ind w:firstLine="420" w:firstLineChars="0"/>
+        <w:rPr>
+          <w:rFonts w:hint="eastAsia"/>
+          <w:lang w:val="en-US" w:eastAsia="zh-CN"/>
+        </w:rPr>
+      </w:pPr>
+      <w:r>
+        <w:rPr>
+          <w:rFonts w:hint="eastAsia"/>
+          <w:lang w:val="en-US" w:eastAsia="zh-CN"/>
+        </w:rPr>
+        <w:t xml:space="preserve">    public TreeNode constructMaximumBinaryTree(int[] nums) {</w:t>
+      </w:r>
+    </w:p>
+    <w:p>
+      <w:pPr>
+        <w:ind w:firstLine="420" w:firstLineChars="0"/>
+        <w:rPr>
+          <w:rFonts w:hint="eastAsia"/>
+          <w:lang w:val="en-US" w:eastAsia="zh-CN"/>
+        </w:rPr>
+      </w:pPr>
+      <w:r>
+        <w:rPr>
+          <w:rFonts w:hint="eastAsia"/>
+          <w:lang w:val="en-US" w:eastAsia="zh-CN"/>
+        </w:rPr>
+        <w:t xml:space="preserve">        return construct(nums, 0, nums.length);</w:t>
+      </w:r>
+    </w:p>
+    <w:p>
+      <w:pPr>
+        <w:ind w:firstLine="420" w:firstLineChars="0"/>
+        <w:rPr>
+          <w:rFonts w:hint="eastAsia"/>
+          <w:lang w:val="en-US" w:eastAsia="zh-CN"/>
+        </w:rPr>
+      </w:pPr>
+      <w:r>
+        <w:rPr>
+          <w:rFonts w:hint="eastAsia"/>
           <w:lang w:val="en-US" w:eastAsia="zh-CN"/>
         </w:rPr>
         <w:t xml:space="preserve">    }</w:t>
@@ -666,215 +815,867 @@
       <w:pPr>
         <w:ind w:firstLine="420" w:firstLineChars="0"/>
         <w:rPr>
-          <w:rFonts w:hint="default"/>
-          <w:lang w:val="en-US" w:eastAsia="zh-CN"/>
-        </w:rPr>
-      </w:pPr>
-    </w:p>
-    <w:p>
-      <w:pPr>
-        <w:ind w:firstLine="420" w:firstLineChars="0"/>
-        <w:rPr>
-          <w:rFonts w:hint="default"/>
-          <w:lang w:val="en-US" w:eastAsia="zh-CN"/>
-        </w:rPr>
-      </w:pPr>
-      <w:r>
-        <w:rPr>
-          <w:rFonts w:hint="default"/>
-          <w:lang w:val="en-US" w:eastAsia="zh-CN"/>
-        </w:rPr>
-        <w:t xml:space="preserve">    TreeNode* dfs(vector&lt;int&gt;&amp; nums, int l, int r) {</w:t>
-      </w:r>
-    </w:p>
-    <w:p>
-      <w:pPr>
-        <w:ind w:firstLine="420" w:firstLineChars="0"/>
-        <w:rPr>
-          <w:rFonts w:hint="default"/>
-          <w:lang w:val="en-US" w:eastAsia="zh-CN"/>
-        </w:rPr>
-      </w:pPr>
-      <w:r>
-        <w:rPr>
-          <w:rFonts w:hint="default"/>
-          <w:lang w:val="en-US" w:eastAsia="zh-CN"/>
-        </w:rPr>
-        <w:t xml:space="preserve">        if (l &gt; r) return nullptr;</w:t>
-      </w:r>
-    </w:p>
-    <w:p>
-      <w:pPr>
-        <w:ind w:firstLine="420" w:firstLineChars="0"/>
-        <w:rPr>
-          <w:rFonts w:hint="default"/>
-          <w:lang w:val="en-US" w:eastAsia="zh-CN"/>
-        </w:rPr>
-      </w:pPr>
-      <w:r>
-        <w:rPr>
-          <w:rFonts w:hint="default"/>
-          <w:lang w:val="en-US" w:eastAsia="zh-CN"/>
-        </w:rPr>
-        <w:t xml:space="preserve">        int idx = l;</w:t>
-      </w:r>
-    </w:p>
-    <w:p>
-      <w:pPr>
-        <w:ind w:firstLine="420" w:firstLineChars="0"/>
-        <w:rPr>
-          <w:rFonts w:hint="default"/>
-          <w:lang w:val="en-US" w:eastAsia="zh-CN"/>
-        </w:rPr>
-      </w:pPr>
-      <w:r>
-        <w:rPr>
-          <w:rFonts w:hint="default"/>
-          <w:lang w:val="en-US" w:eastAsia="zh-CN"/>
-        </w:rPr>
-        <w:t xml:space="preserve">        for (int i = l + 1; i &lt;= r; ++i)</w:t>
-      </w:r>
-    </w:p>
-    <w:p>
-      <w:pPr>
-        <w:ind w:firstLine="420" w:firstLineChars="0"/>
-        <w:rPr>
-          <w:rFonts w:hint="default"/>
-          <w:lang w:val="en-US" w:eastAsia="zh-CN"/>
-        </w:rPr>
-      </w:pPr>
-      <w:r>
-        <w:rPr>
-          <w:rFonts w:hint="default"/>
-          <w:lang w:val="en-US" w:eastAsia="zh-CN"/>
-        </w:rPr>
-        <w:t xml:space="preserve">            if (nums[i] &gt; nums[idx]) idx = i;</w:t>
-      </w:r>
-    </w:p>
-    <w:p>
-      <w:pPr>
-        <w:ind w:firstLine="420" w:firstLineChars="0"/>
-        <w:rPr>
-          <w:rFonts w:hint="default"/>
-          <w:lang w:val="en-US" w:eastAsia="zh-CN"/>
-        </w:rPr>
-      </w:pPr>
-    </w:p>
-    <w:p>
-      <w:pPr>
-        <w:ind w:firstLine="420" w:firstLineChars="0"/>
-        <w:rPr>
-          <w:rFonts w:hint="default"/>
-          <w:lang w:val="en-US" w:eastAsia="zh-CN"/>
-        </w:rPr>
-      </w:pPr>
-      <w:r>
-        <w:rPr>
-          <w:rFonts w:hint="default"/>
-          <w:lang w:val="en-US" w:eastAsia="zh-CN"/>
-        </w:rPr>
-        <w:t xml:space="preserve">        TreeNode* root = new TreeNode(nums[idx]);</w:t>
-      </w:r>
-    </w:p>
-    <w:p>
-      <w:pPr>
-        <w:ind w:firstLine="420" w:firstLineChars="0"/>
-        <w:rPr>
-          <w:rFonts w:hint="default"/>
-          <w:lang w:val="en-US" w:eastAsia="zh-CN"/>
-        </w:rPr>
-      </w:pPr>
-      <w:r>
-        <w:rPr>
-          <w:rFonts w:hint="default"/>
-          <w:lang w:val="en-US" w:eastAsia="zh-CN"/>
-        </w:rPr>
-        <w:t xml:space="preserve">        root-&gt;left = dfs(nums, l, idx - 1);</w:t>
-      </w:r>
-    </w:p>
-    <w:p>
-      <w:pPr>
-        <w:ind w:firstLine="420" w:firstLineChars="0"/>
-        <w:rPr>
-          <w:rFonts w:hint="default"/>
-          <w:lang w:val="en-US" w:eastAsia="zh-CN"/>
-        </w:rPr>
-      </w:pPr>
-      <w:r>
-        <w:rPr>
-          <w:rFonts w:hint="default"/>
-          <w:lang w:val="en-US" w:eastAsia="zh-CN"/>
-        </w:rPr>
-        <w:t xml:space="preserve">        root-&gt;right = dfs(nums, idx + 1, r);</w:t>
-      </w:r>
-    </w:p>
-    <w:p>
-      <w:pPr>
-        <w:ind w:firstLine="420" w:firstLineChars="0"/>
-        <w:rPr>
-          <w:rFonts w:hint="default"/>
-          <w:lang w:val="en-US" w:eastAsia="zh-CN"/>
-        </w:rPr>
-      </w:pPr>
-      <w:r>
-        <w:rPr>
-          <w:rFonts w:hint="default"/>
-          <w:lang w:val="en-US" w:eastAsia="zh-CN"/>
-        </w:rPr>
-        <w:t xml:space="preserve">        return root;</w:t>
-      </w:r>
-    </w:p>
-    <w:p>
-      <w:pPr>
-        <w:ind w:firstLine="420" w:firstLineChars="0"/>
-        <w:rPr>
-          <w:rFonts w:hint="default"/>
-          <w:lang w:val="en-US" w:eastAsia="zh-CN"/>
-        </w:rPr>
-      </w:pPr>
-      <w:r>
-        <w:rPr>
-          <w:rFonts w:hint="default"/>
-          <w:lang w:val="en-US" w:eastAsia="zh-CN"/>
-        </w:rPr>
-        <w:t xml:space="preserve">    }</w:t>
-      </w:r>
-    </w:p>
-    <w:p>
-      <w:pPr>
-        <w:ind w:firstLine="420" w:firstLineChars="0"/>
-        <w:rPr>
-          <w:rFonts w:hint="default"/>
-          <w:lang w:val="en-US" w:eastAsia="zh-CN"/>
-        </w:rPr>
-      </w:pPr>
-      <w:r>
-        <w:rPr>
-          <w:rFonts w:hint="default"/>
-          <w:lang w:val="en-US" w:eastAsia="zh-CN"/>
-        </w:rPr>
-        <w:t>};</w:t>
-      </w:r>
-    </w:p>
-    <w:p>
-      <w:pPr>
-        <w:ind w:firstLine="420" w:firstLineChars="0"/>
-        <w:rPr>
-          <w:rFonts w:hint="default"/>
-          <w:lang w:val="en-US" w:eastAsia="zh-CN"/>
-        </w:rPr>
-      </w:pPr>
-    </w:p>
-    <w:p>
-      <w:pPr>
-        <w:ind w:firstLine="420" w:firstLineChars="0"/>
-        <w:rPr>
-          <w:rFonts w:hint="default"/>
-          <w:lang w:val="en-US" w:eastAsia="zh-CN"/>
-        </w:rPr>
-      </w:pPr>
+          <w:rFonts w:hint="eastAsia"/>
+          <w:lang w:val="en-US" w:eastAsia="zh-CN"/>
+        </w:rPr>
+      </w:pPr>
+      <w:r>
+        <w:rPr>
+          <w:rFonts w:hint="eastAsia"/>
+          <w:lang w:val="en-US" w:eastAsia="zh-CN"/>
+        </w:rPr>
+        <w:t xml:space="preserve">    public TreeNode construct(int[] nums, int l, int r) {</w:t>
+      </w:r>
+    </w:p>
+    <w:p>
+      <w:pPr>
+        <w:ind w:firstLine="420" w:firstLineChars="0"/>
+        <w:rPr>
+          <w:rFonts w:hint="eastAsia"/>
+          <w:lang w:val="en-US" w:eastAsia="zh-CN"/>
+        </w:rPr>
+      </w:pPr>
+      <w:r>
+        <w:rPr>
+          <w:rFonts w:hint="eastAsia"/>
+          <w:lang w:val="en-US" w:eastAsia="zh-CN"/>
+        </w:rPr>
+        <w:t xml:space="preserve">        if (l == r)</w:t>
+      </w:r>
+    </w:p>
+    <w:p>
+      <w:pPr>
+        <w:ind w:firstLine="420" w:firstLineChars="0"/>
+        <w:rPr>
+          <w:rFonts w:hint="eastAsia"/>
+          <w:lang w:val="en-US" w:eastAsia="zh-CN"/>
+        </w:rPr>
+      </w:pPr>
+      <w:r>
+        <w:rPr>
+          <w:rFonts w:hint="eastAsia"/>
+          <w:lang w:val="en-US" w:eastAsia="zh-CN"/>
+        </w:rPr>
+        <w:t xml:space="preserve">            return null;</w:t>
+      </w:r>
+    </w:p>
+    <w:p>
+      <w:pPr>
+        <w:ind w:firstLine="420" w:firstLineChars="0"/>
+        <w:rPr>
+          <w:rFonts w:hint="eastAsia"/>
+          <w:lang w:val="en-US" w:eastAsia="zh-CN"/>
+        </w:rPr>
+      </w:pPr>
+      <w:r>
+        <w:rPr>
+          <w:rFonts w:hint="eastAsia"/>
+          <w:lang w:val="en-US" w:eastAsia="zh-CN"/>
+        </w:rPr>
+        <w:t xml:space="preserve">        int max_i = max(nums, l, r);</w:t>
+      </w:r>
+    </w:p>
+    <w:p>
+      <w:pPr>
+        <w:ind w:firstLine="420" w:firstLineChars="0"/>
+        <w:rPr>
+          <w:rFonts w:hint="eastAsia"/>
+          <w:lang w:val="en-US" w:eastAsia="zh-CN"/>
+        </w:rPr>
+      </w:pPr>
+      <w:r>
+        <w:rPr>
+          <w:rFonts w:hint="eastAsia"/>
+          <w:lang w:val="en-US" w:eastAsia="zh-CN"/>
+        </w:rPr>
+        <w:t xml:space="preserve">        TreeNode roo</w:t>
+      </w:r>
       <w:bookmarkStart w:id="0" w:name="_GoBack"/>
       <w:bookmarkEnd w:id="0"/>
+      <w:r>
+        <w:rPr>
+          <w:rFonts w:hint="eastAsia"/>
+          <w:lang w:val="en-US" w:eastAsia="zh-CN"/>
+        </w:rPr>
+        <w:t>t = new TreeNode(nums[max_i]);</w:t>
+      </w:r>
+    </w:p>
+    <w:p>
+      <w:pPr>
+        <w:ind w:firstLine="420" w:firstLineChars="0"/>
+        <w:rPr>
+          <w:rFonts w:hint="eastAsia"/>
+          <w:lang w:val="en-US" w:eastAsia="zh-CN"/>
+        </w:rPr>
+      </w:pPr>
+      <w:r>
+        <w:rPr>
+          <w:rFonts w:hint="eastAsia"/>
+          <w:lang w:val="en-US" w:eastAsia="zh-CN"/>
+        </w:rPr>
+        <w:t xml:space="preserve">        root.left = construct(nums, l, max_i);</w:t>
+      </w:r>
+    </w:p>
+    <w:p>
+      <w:pPr>
+        <w:ind w:firstLine="420" w:firstLineChars="0"/>
+        <w:rPr>
+          <w:rFonts w:hint="eastAsia"/>
+          <w:lang w:val="en-US" w:eastAsia="zh-CN"/>
+        </w:rPr>
+      </w:pPr>
+      <w:r>
+        <w:rPr>
+          <w:rFonts w:hint="eastAsia"/>
+          <w:lang w:val="en-US" w:eastAsia="zh-CN"/>
+        </w:rPr>
+        <w:t xml:space="preserve">        root.right = construct(nums, max_i + 1, r);</w:t>
+      </w:r>
+    </w:p>
+    <w:p>
+      <w:pPr>
+        <w:ind w:firstLine="420" w:firstLineChars="0"/>
+        <w:rPr>
+          <w:rFonts w:hint="eastAsia"/>
+          <w:lang w:val="en-US" w:eastAsia="zh-CN"/>
+        </w:rPr>
+      </w:pPr>
+      <w:r>
+        <w:rPr>
+          <w:rFonts w:hint="eastAsia"/>
+          <w:lang w:val="en-US" w:eastAsia="zh-CN"/>
+        </w:rPr>
+        <w:t xml:space="preserve">        return root;</w:t>
+      </w:r>
+    </w:p>
+    <w:p>
+      <w:pPr>
+        <w:ind w:firstLine="420" w:firstLineChars="0"/>
+        <w:rPr>
+          <w:rFonts w:hint="eastAsia"/>
+          <w:lang w:val="en-US" w:eastAsia="zh-CN"/>
+        </w:rPr>
+      </w:pPr>
+      <w:r>
+        <w:rPr>
+          <w:rFonts w:hint="eastAsia"/>
+          <w:lang w:val="en-US" w:eastAsia="zh-CN"/>
+        </w:rPr>
+        <w:t xml:space="preserve">    }</w:t>
+      </w:r>
+    </w:p>
+    <w:p>
+      <w:pPr>
+        <w:ind w:firstLine="420" w:firstLineChars="0"/>
+        <w:rPr>
+          <w:rFonts w:hint="eastAsia"/>
+          <w:lang w:val="en-US" w:eastAsia="zh-CN"/>
+        </w:rPr>
+      </w:pPr>
+      <w:r>
+        <w:rPr>
+          <w:rFonts w:hint="eastAsia"/>
+          <w:lang w:val="en-US" w:eastAsia="zh-CN"/>
+        </w:rPr>
+        <w:t xml:space="preserve">    public int max(int[] nums, int l, int r) {</w:t>
+      </w:r>
+    </w:p>
+    <w:p>
+      <w:pPr>
+        <w:ind w:firstLine="420" w:firstLineChars="0"/>
+        <w:rPr>
+          <w:rFonts w:hint="eastAsia"/>
+          <w:lang w:val="en-US" w:eastAsia="zh-CN"/>
+        </w:rPr>
+      </w:pPr>
+      <w:r>
+        <w:rPr>
+          <w:rFonts w:hint="eastAsia"/>
+          <w:lang w:val="en-US" w:eastAsia="zh-CN"/>
+        </w:rPr>
+        <w:t xml:space="preserve">        int max_i = l;</w:t>
+      </w:r>
+    </w:p>
+    <w:p>
+      <w:pPr>
+        <w:ind w:firstLine="420" w:firstLineChars="0"/>
+        <w:rPr>
+          <w:rFonts w:hint="eastAsia"/>
+          <w:lang w:val="en-US" w:eastAsia="zh-CN"/>
+        </w:rPr>
+      </w:pPr>
+      <w:r>
+        <w:rPr>
+          <w:rFonts w:hint="eastAsia"/>
+          <w:lang w:val="en-US" w:eastAsia="zh-CN"/>
+        </w:rPr>
+        <w:t xml:space="preserve">        for (int i = l; i &lt; r; i++) {</w:t>
+      </w:r>
+    </w:p>
+    <w:p>
+      <w:pPr>
+        <w:ind w:firstLine="420" w:firstLineChars="0"/>
+        <w:rPr>
+          <w:rFonts w:hint="eastAsia"/>
+          <w:lang w:val="en-US" w:eastAsia="zh-CN"/>
+        </w:rPr>
+      </w:pPr>
+      <w:r>
+        <w:rPr>
+          <w:rFonts w:hint="eastAsia"/>
+          <w:lang w:val="en-US" w:eastAsia="zh-CN"/>
+        </w:rPr>
+        <w:t xml:space="preserve">            if (nums[max_i] &lt; nums[i])</w:t>
+      </w:r>
+    </w:p>
+    <w:p>
+      <w:pPr>
+        <w:ind w:firstLine="420" w:firstLineChars="0"/>
+        <w:rPr>
+          <w:rFonts w:hint="eastAsia"/>
+          <w:lang w:val="en-US" w:eastAsia="zh-CN"/>
+        </w:rPr>
+      </w:pPr>
+      <w:r>
+        <w:rPr>
+          <w:rFonts w:hint="eastAsia"/>
+          <w:lang w:val="en-US" w:eastAsia="zh-CN"/>
+        </w:rPr>
+        <w:t xml:space="preserve">                max_i = i;</w:t>
+      </w:r>
+    </w:p>
+    <w:p>
+      <w:pPr>
+        <w:ind w:firstLine="420" w:firstLineChars="0"/>
+        <w:rPr>
+          <w:rFonts w:hint="eastAsia"/>
+          <w:lang w:val="en-US" w:eastAsia="zh-CN"/>
+        </w:rPr>
+      </w:pPr>
+      <w:r>
+        <w:rPr>
+          <w:rFonts w:hint="eastAsia"/>
+          <w:lang w:val="en-US" w:eastAsia="zh-CN"/>
+        </w:rPr>
+        <w:t xml:space="preserve">        }</w:t>
+      </w:r>
+    </w:p>
+    <w:p>
+      <w:pPr>
+        <w:ind w:firstLine="420" w:firstLineChars="0"/>
+        <w:rPr>
+          <w:rFonts w:hint="eastAsia"/>
+          <w:lang w:val="en-US" w:eastAsia="zh-CN"/>
+        </w:rPr>
+      </w:pPr>
+      <w:r>
+        <w:rPr>
+          <w:rFonts w:hint="eastAsia"/>
+          <w:lang w:val="en-US" w:eastAsia="zh-CN"/>
+        </w:rPr>
+        <w:t xml:space="preserve">        return max_i;</w:t>
+      </w:r>
+    </w:p>
+    <w:p>
+      <w:pPr>
+        <w:ind w:firstLine="420" w:firstLineChars="0"/>
+        <w:rPr>
+          <w:rFonts w:hint="eastAsia"/>
+          <w:lang w:val="en-US" w:eastAsia="zh-CN"/>
+        </w:rPr>
+      </w:pPr>
+      <w:r>
+        <w:rPr>
+          <w:rFonts w:hint="eastAsia"/>
+          <w:lang w:val="en-US" w:eastAsia="zh-CN"/>
+        </w:rPr>
+        <w:t xml:space="preserve">    }</w:t>
+      </w:r>
+    </w:p>
+    <w:p>
+      <w:pPr>
+        <w:ind w:firstLine="420" w:firstLineChars="0"/>
+        <w:rPr>
+          <w:rFonts w:hint="eastAsia"/>
+          <w:lang w:val="en-US" w:eastAsia="zh-CN"/>
+        </w:rPr>
+      </w:pPr>
+      <w:r>
+        <w:rPr>
+          <w:rFonts w:hint="eastAsia"/>
+          <w:lang w:val="en-US" w:eastAsia="zh-CN"/>
+        </w:rPr>
+        <w:t>}</w:t>
+      </w:r>
+    </w:p>
+    <w:p>
+      <w:pPr>
+        <w:ind w:firstLine="420" w:firstLineChars="0"/>
+        <w:rPr>
+          <w:rFonts w:hint="eastAsia"/>
+          <w:lang w:val="en-US" w:eastAsia="zh-CN"/>
+        </w:rPr>
+      </w:pPr>
+      <w:r>
+        <w:rPr>
+          <w:rFonts w:hint="eastAsia"/>
+          <w:lang w:val="en-US" w:eastAsia="zh-CN"/>
+        </w:rPr>
+        <w:t>复杂度分析</w:t>
+      </w:r>
+    </w:p>
+    <w:p>
+      <w:pPr>
+        <w:ind w:firstLine="420" w:firstLineChars="0"/>
+        <w:rPr>
+          <w:rFonts w:hint="eastAsia"/>
+          <w:lang w:val="en-US" w:eastAsia="zh-CN"/>
+        </w:rPr>
+      </w:pPr>
+      <w:r>
+        <w:rPr>
+          <w:rFonts w:hint="eastAsia"/>
+          <w:lang w:val="en-US" w:eastAsia="zh-CN"/>
+        </w:rPr>
+        <w:t>时间复杂度：O(n^2)。方法construct一共被调用n次。每次递归寻找根节点时，需要遍历当前索引范围内所有元素找出最大值。一般情况下，每次遍历的复杂度为O(logn)，总复杂度为O(nlogn)。最坏的情况下，数组nums有序，总的复杂度为O(n^2)。</w:t>
+      </w:r>
+    </w:p>
+    <w:p>
+      <w:pPr>
+        <w:ind w:firstLine="420" w:firstLineChars="0"/>
+        <w:rPr>
+          <w:rFonts w:hint="eastAsia"/>
+          <w:lang w:val="en-US" w:eastAsia="zh-CN"/>
+        </w:rPr>
+      </w:pPr>
+      <w:r>
+        <w:rPr>
+          <w:rFonts w:hint="eastAsia"/>
+          <w:lang w:val="en-US" w:eastAsia="zh-CN"/>
+        </w:rPr>
+        <w:t>空间复杂度：O(n)。递归调用深度为n。平均情况下，长度为n的数组递归调用深度为O(logn)。</w:t>
+      </w:r>
+    </w:p>
+    <w:p>
+      <w:pPr>
+        <w:ind w:firstLine="420" w:firstLineChars="0"/>
+        <w:rPr>
+          <w:rFonts w:hint="default"/>
+          <w:lang w:val="en-US" w:eastAsia="zh-CN"/>
+        </w:rPr>
+      </w:pPr>
+      <w:r>
+        <w:rPr>
+          <w:rFonts w:hint="eastAsia"/>
+          <w:lang w:val="en-US" w:eastAsia="zh-CN"/>
+        </w:rPr>
+        <w:t>另一种写法：</w:t>
+      </w:r>
+    </w:p>
+    <w:p>
+      <w:pPr>
+        <w:ind w:firstLine="420" w:firstLineChars="0"/>
+        <w:rPr>
+          <w:rFonts w:hint="default"/>
+          <w:lang w:val="en-US" w:eastAsia="zh-CN"/>
+        </w:rPr>
+      </w:pPr>
+      <w:r>
+        <w:rPr>
+          <w:rFonts w:hint="default"/>
+          <w:lang w:val="en-US" w:eastAsia="zh-CN"/>
+        </w:rPr>
+        <w:t>/**</w:t>
+      </w:r>
+    </w:p>
+    <w:p>
+      <w:pPr>
+        <w:ind w:firstLine="420" w:firstLineChars="0"/>
+        <w:rPr>
+          <w:rFonts w:hint="default"/>
+          <w:lang w:val="en-US" w:eastAsia="zh-CN"/>
+        </w:rPr>
+      </w:pPr>
+      <w:r>
+        <w:rPr>
+          <w:rFonts w:hint="default"/>
+          <w:lang w:val="en-US" w:eastAsia="zh-CN"/>
+        </w:rPr>
+        <w:t> * Definition for a binary tree node.</w:t>
+      </w:r>
+    </w:p>
+    <w:p>
+      <w:pPr>
+        <w:ind w:firstLine="420" w:firstLineChars="0"/>
+        <w:rPr>
+          <w:rFonts w:hint="default"/>
+          <w:lang w:val="en-US" w:eastAsia="zh-CN"/>
+        </w:rPr>
+      </w:pPr>
+      <w:r>
+        <w:rPr>
+          <w:rFonts w:hint="default"/>
+          <w:lang w:val="en-US" w:eastAsia="zh-CN"/>
+        </w:rPr>
+        <w:t> * struct TreeNode {</w:t>
+      </w:r>
+    </w:p>
+    <w:p>
+      <w:pPr>
+        <w:ind w:firstLine="420" w:firstLineChars="0"/>
+        <w:rPr>
+          <w:rFonts w:hint="default"/>
+          <w:lang w:val="en-US" w:eastAsia="zh-CN"/>
+        </w:rPr>
+      </w:pPr>
+      <w:r>
+        <w:rPr>
+          <w:rFonts w:hint="default"/>
+          <w:lang w:val="en-US" w:eastAsia="zh-CN"/>
+        </w:rPr>
+        <w:t> *     int val;</w:t>
+      </w:r>
+    </w:p>
+    <w:p>
+      <w:pPr>
+        <w:ind w:firstLine="420" w:firstLineChars="0"/>
+        <w:rPr>
+          <w:rFonts w:hint="default"/>
+          <w:lang w:val="en-US" w:eastAsia="zh-CN"/>
+        </w:rPr>
+      </w:pPr>
+      <w:r>
+        <w:rPr>
+          <w:rFonts w:hint="default"/>
+          <w:lang w:val="en-US" w:eastAsia="zh-CN"/>
+        </w:rPr>
+        <w:t> *     TreeNode *left;</w:t>
+      </w:r>
+    </w:p>
+    <w:p>
+      <w:pPr>
+        <w:ind w:firstLine="420" w:firstLineChars="0"/>
+        <w:rPr>
+          <w:rFonts w:hint="default"/>
+          <w:lang w:val="en-US" w:eastAsia="zh-CN"/>
+        </w:rPr>
+      </w:pPr>
+      <w:r>
+        <w:rPr>
+          <w:rFonts w:hint="default"/>
+          <w:lang w:val="en-US" w:eastAsia="zh-CN"/>
+        </w:rPr>
+        <w:t> *     TreeNode *right;</w:t>
+      </w:r>
+    </w:p>
+    <w:p>
+      <w:pPr>
+        <w:ind w:firstLine="420" w:firstLineChars="0"/>
+        <w:rPr>
+          <w:rFonts w:hint="default"/>
+          <w:lang w:val="en-US" w:eastAsia="zh-CN"/>
+        </w:rPr>
+      </w:pPr>
+      <w:r>
+        <w:rPr>
+          <w:rFonts w:hint="default"/>
+          <w:lang w:val="en-US" w:eastAsia="zh-CN"/>
+        </w:rPr>
+        <w:t> *     TreeNode() : val(0), left(nullptr), right(nullptr) {}</w:t>
+      </w:r>
+    </w:p>
+    <w:p>
+      <w:pPr>
+        <w:ind w:firstLine="420" w:firstLineChars="0"/>
+        <w:rPr>
+          <w:rFonts w:hint="default"/>
+          <w:lang w:val="en-US" w:eastAsia="zh-CN"/>
+        </w:rPr>
+      </w:pPr>
+      <w:r>
+        <w:rPr>
+          <w:rFonts w:hint="default"/>
+          <w:lang w:val="en-US" w:eastAsia="zh-CN"/>
+        </w:rPr>
+        <w:t> *     TreeNode(int x) : val(x), left(nullptr), right(nullptr) {}</w:t>
+      </w:r>
+    </w:p>
+    <w:p>
+      <w:pPr>
+        <w:ind w:firstLine="420" w:firstLineChars="0"/>
+        <w:rPr>
+          <w:rFonts w:hint="default"/>
+          <w:lang w:val="en-US" w:eastAsia="zh-CN"/>
+        </w:rPr>
+      </w:pPr>
+      <w:r>
+        <w:rPr>
+          <w:rFonts w:hint="default"/>
+          <w:lang w:val="en-US" w:eastAsia="zh-CN"/>
+        </w:rPr>
+        <w:t> *     TreeNode(int x, TreeNode *left, TreeNode *right) : val(x), left(left), right(right) {}</w:t>
+      </w:r>
+    </w:p>
+    <w:p>
+      <w:pPr>
+        <w:ind w:firstLine="420" w:firstLineChars="0"/>
+        <w:rPr>
+          <w:rFonts w:hint="default"/>
+          <w:lang w:val="en-US" w:eastAsia="zh-CN"/>
+        </w:rPr>
+      </w:pPr>
+      <w:r>
+        <w:rPr>
+          <w:rFonts w:hint="default"/>
+          <w:lang w:val="en-US" w:eastAsia="zh-CN"/>
+        </w:rPr>
+        <w:t> * };</w:t>
+      </w:r>
+    </w:p>
+    <w:p>
+      <w:pPr>
+        <w:ind w:firstLine="420" w:firstLineChars="0"/>
+        <w:rPr>
+          <w:rFonts w:hint="default"/>
+          <w:lang w:val="en-US" w:eastAsia="zh-CN"/>
+        </w:rPr>
+      </w:pPr>
+      <w:r>
+        <w:rPr>
+          <w:rFonts w:hint="default"/>
+          <w:lang w:val="en-US" w:eastAsia="zh-CN"/>
+        </w:rPr>
+        <w:t> */</w:t>
+      </w:r>
+    </w:p>
+    <w:p>
+      <w:pPr>
+        <w:ind w:firstLine="420" w:firstLineChars="0"/>
+        <w:rPr>
+          <w:rFonts w:hint="default"/>
+          <w:lang w:val="en-US" w:eastAsia="zh-CN"/>
+        </w:rPr>
+      </w:pPr>
+      <w:r>
+        <w:rPr>
+          <w:rFonts w:hint="default"/>
+          <w:lang w:val="en-US" w:eastAsia="zh-CN"/>
+        </w:rPr>
+        <w:t>class Solution {</w:t>
+      </w:r>
+    </w:p>
+    <w:p>
+      <w:pPr>
+        <w:ind w:firstLine="420" w:firstLineChars="0"/>
+        <w:rPr>
+          <w:rFonts w:hint="default"/>
+          <w:lang w:val="en-US" w:eastAsia="zh-CN"/>
+        </w:rPr>
+      </w:pPr>
+      <w:r>
+        <w:rPr>
+          <w:rFonts w:hint="default"/>
+          <w:lang w:val="en-US" w:eastAsia="zh-CN"/>
+        </w:rPr>
+        <w:t>public:</w:t>
+      </w:r>
+    </w:p>
+    <w:p>
+      <w:pPr>
+        <w:ind w:firstLine="420" w:firstLineChars="0"/>
+        <w:rPr>
+          <w:rFonts w:hint="default"/>
+          <w:lang w:val="en-US" w:eastAsia="zh-CN"/>
+        </w:rPr>
+      </w:pPr>
+      <w:r>
+        <w:rPr>
+          <w:rFonts w:hint="default"/>
+          <w:lang w:val="en-US" w:eastAsia="zh-CN"/>
+        </w:rPr>
+        <w:t>    TreeNode* constructMaximumBinaryTree(vector&lt;int&gt;&amp; nums) {</w:t>
+      </w:r>
+    </w:p>
+    <w:p>
+      <w:pPr>
+        <w:ind w:firstLine="420" w:firstLineChars="0"/>
+        <w:rPr>
+          <w:rFonts w:hint="default"/>
+          <w:lang w:val="en-US" w:eastAsia="zh-CN"/>
+        </w:rPr>
+      </w:pPr>
+      <w:r>
+        <w:rPr>
+          <w:rFonts w:hint="default"/>
+          <w:lang w:val="en-US" w:eastAsia="zh-CN"/>
+        </w:rPr>
+        <w:t>        return dfs(nums,0,nums.size()-1);</w:t>
+      </w:r>
+    </w:p>
+    <w:p>
+      <w:pPr>
+        <w:ind w:firstLine="420" w:firstLineChars="0"/>
+        <w:rPr>
+          <w:rFonts w:hint="default"/>
+          <w:lang w:val="en-US" w:eastAsia="zh-CN"/>
+        </w:rPr>
+      </w:pPr>
+      <w:r>
+        <w:rPr>
+          <w:rFonts w:hint="default"/>
+          <w:lang w:val="en-US" w:eastAsia="zh-CN"/>
+        </w:rPr>
+        <w:t>    }</w:t>
+      </w:r>
+    </w:p>
+    <w:p>
+      <w:pPr>
+        <w:ind w:firstLine="420" w:firstLineChars="0"/>
+        <w:rPr>
+          <w:rFonts w:hint="default"/>
+          <w:lang w:val="en-US" w:eastAsia="zh-CN"/>
+        </w:rPr>
+      </w:pPr>
+      <w:r>
+        <w:rPr>
+          <w:rFonts w:hint="default"/>
+          <w:lang w:val="en-US" w:eastAsia="zh-CN"/>
+        </w:rPr>
+        <w:t>    TreeNode *dfs(vector&lt;int&gt; &amp;nums,int left,int right)</w:t>
+      </w:r>
+    </w:p>
+    <w:p>
+      <w:pPr>
+        <w:ind w:firstLine="420" w:firstLineChars="0"/>
+        <w:rPr>
+          <w:rFonts w:hint="default"/>
+          <w:lang w:val="en-US" w:eastAsia="zh-CN"/>
+        </w:rPr>
+      </w:pPr>
+      <w:r>
+        <w:rPr>
+          <w:rFonts w:hint="default"/>
+          <w:lang w:val="en-US" w:eastAsia="zh-CN"/>
+        </w:rPr>
+        <w:t>    {</w:t>
+      </w:r>
+    </w:p>
+    <w:p>
+      <w:pPr>
+        <w:ind w:firstLine="420" w:firstLineChars="0"/>
+        <w:rPr>
+          <w:rFonts w:hint="default"/>
+          <w:lang w:val="en-US" w:eastAsia="zh-CN"/>
+        </w:rPr>
+      </w:pPr>
+      <w:r>
+        <w:rPr>
+          <w:rFonts w:hint="default"/>
+          <w:lang w:val="en-US" w:eastAsia="zh-CN"/>
+        </w:rPr>
+        <w:t>        if(left&gt;right)  return nullptr;</w:t>
+      </w:r>
+    </w:p>
+    <w:p>
+      <w:pPr>
+        <w:ind w:firstLine="420" w:firstLineChars="0"/>
+        <w:rPr>
+          <w:rFonts w:hint="default"/>
+          <w:lang w:val="en-US" w:eastAsia="zh-CN"/>
+        </w:rPr>
+      </w:pPr>
+      <w:r>
+        <w:rPr>
+          <w:rFonts w:hint="default"/>
+          <w:lang w:val="en-US" w:eastAsia="zh-CN"/>
+        </w:rPr>
+        <w:t>        int idx = left;</w:t>
+      </w:r>
+    </w:p>
+    <w:p>
+      <w:pPr>
+        <w:ind w:firstLine="420" w:firstLineChars="0"/>
+        <w:rPr>
+          <w:rFonts w:hint="default"/>
+          <w:lang w:val="en-US" w:eastAsia="zh-CN"/>
+        </w:rPr>
+      </w:pPr>
+      <w:r>
+        <w:rPr>
+          <w:rFonts w:hint="default"/>
+          <w:lang w:val="en-US" w:eastAsia="zh-CN"/>
+        </w:rPr>
+        <w:t>        for(int i=left+1;i&lt;=right;i++)</w:t>
+      </w:r>
+    </w:p>
+    <w:p>
+      <w:pPr>
+        <w:ind w:firstLine="420" w:firstLineChars="0"/>
+        <w:rPr>
+          <w:rFonts w:hint="default"/>
+          <w:lang w:val="en-US" w:eastAsia="zh-CN"/>
+        </w:rPr>
+      </w:pPr>
+      <w:r>
+        <w:rPr>
+          <w:rFonts w:hint="default"/>
+          <w:lang w:val="en-US" w:eastAsia="zh-CN"/>
+        </w:rPr>
+        <w:t>        {</w:t>
+      </w:r>
+    </w:p>
+    <w:p>
+      <w:pPr>
+        <w:ind w:firstLine="420" w:firstLineChars="0"/>
+        <w:rPr>
+          <w:rFonts w:hint="default"/>
+          <w:lang w:val="en-US" w:eastAsia="zh-CN"/>
+        </w:rPr>
+      </w:pPr>
+      <w:r>
+        <w:rPr>
+          <w:rFonts w:hint="default"/>
+          <w:lang w:val="en-US" w:eastAsia="zh-CN"/>
+        </w:rPr>
+        <w:t>            if(nums[i] &gt; nums[idx])</w:t>
+      </w:r>
+    </w:p>
+    <w:p>
+      <w:pPr>
+        <w:ind w:firstLine="420" w:firstLineChars="0"/>
+        <w:rPr>
+          <w:rFonts w:hint="default"/>
+          <w:lang w:val="en-US" w:eastAsia="zh-CN"/>
+        </w:rPr>
+      </w:pPr>
+      <w:r>
+        <w:rPr>
+          <w:rFonts w:hint="default"/>
+          <w:lang w:val="en-US" w:eastAsia="zh-CN"/>
+        </w:rPr>
+        <w:t>                idx = i;</w:t>
+      </w:r>
+    </w:p>
+    <w:p>
+      <w:pPr>
+        <w:ind w:firstLine="420" w:firstLineChars="0"/>
+        <w:rPr>
+          <w:rFonts w:hint="default"/>
+          <w:lang w:val="en-US" w:eastAsia="zh-CN"/>
+        </w:rPr>
+      </w:pPr>
+      <w:r>
+        <w:rPr>
+          <w:rFonts w:hint="default"/>
+          <w:lang w:val="en-US" w:eastAsia="zh-CN"/>
+        </w:rPr>
+        <w:t>        }</w:t>
+      </w:r>
+    </w:p>
+    <w:p>
+      <w:pPr>
+        <w:ind w:firstLine="420" w:firstLineChars="0"/>
+        <w:rPr>
+          <w:rFonts w:hint="default"/>
+          <w:lang w:val="en-US" w:eastAsia="zh-CN"/>
+        </w:rPr>
+      </w:pPr>
+      <w:r>
+        <w:rPr>
+          <w:rFonts w:hint="default"/>
+          <w:lang w:val="en-US" w:eastAsia="zh-CN"/>
+        </w:rPr>
+        <w:t>        TreeNode *root = new TreeNode(nums[idx]);</w:t>
+      </w:r>
+    </w:p>
+    <w:p>
+      <w:pPr>
+        <w:ind w:firstLine="420" w:firstLineChars="0"/>
+        <w:rPr>
+          <w:rFonts w:hint="default"/>
+          <w:lang w:val="en-US" w:eastAsia="zh-CN"/>
+        </w:rPr>
+      </w:pPr>
+      <w:r>
+        <w:rPr>
+          <w:rFonts w:hint="default"/>
+          <w:lang w:val="en-US" w:eastAsia="zh-CN"/>
+        </w:rPr>
+        <w:t>        root-&gt;left = dfs(nums,left,idx-1);</w:t>
+      </w:r>
+    </w:p>
+    <w:p>
+      <w:pPr>
+        <w:ind w:firstLine="420" w:firstLineChars="0"/>
+        <w:rPr>
+          <w:rFonts w:hint="default"/>
+          <w:lang w:val="en-US" w:eastAsia="zh-CN"/>
+        </w:rPr>
+      </w:pPr>
+      <w:r>
+        <w:rPr>
+          <w:rFonts w:hint="default"/>
+          <w:lang w:val="en-US" w:eastAsia="zh-CN"/>
+        </w:rPr>
+        <w:t>        root-&gt;right = dfs(nums,idx+1,right);</w:t>
+      </w:r>
+    </w:p>
+    <w:p>
+      <w:pPr>
+        <w:ind w:firstLine="420" w:firstLineChars="0"/>
+        <w:rPr>
+          <w:rFonts w:hint="default"/>
+          <w:lang w:val="en-US" w:eastAsia="zh-CN"/>
+        </w:rPr>
+      </w:pPr>
+      <w:r>
+        <w:rPr>
+          <w:rFonts w:hint="default"/>
+          <w:lang w:val="en-US" w:eastAsia="zh-CN"/>
+        </w:rPr>
+        <w:t>        return root;</w:t>
+      </w:r>
+    </w:p>
+    <w:p>
+      <w:pPr>
+        <w:ind w:firstLine="420" w:firstLineChars="0"/>
+        <w:rPr>
+          <w:rFonts w:hint="default"/>
+          <w:lang w:val="en-US" w:eastAsia="zh-CN"/>
+        </w:rPr>
+      </w:pPr>
+      <w:r>
+        <w:rPr>
+          <w:rFonts w:hint="default"/>
+          <w:lang w:val="en-US" w:eastAsia="zh-CN"/>
+        </w:rPr>
+        <w:t>    }</w:t>
+      </w:r>
+    </w:p>
+    <w:p>
+      <w:pPr>
+        <w:ind w:firstLine="420" w:firstLineChars="0"/>
+        <w:rPr>
+          <w:rFonts w:hint="default"/>
+          <w:lang w:val="en-US" w:eastAsia="zh-CN"/>
+        </w:rPr>
+      </w:pPr>
+      <w:r>
+        <w:rPr>
+          <w:rFonts w:hint="default"/>
+          <w:lang w:val="en-US" w:eastAsia="zh-CN"/>
+        </w:rPr>
+        <w:t>};</w:t>
+      </w:r>
+    </w:p>
+    <w:p>
+      <w:pPr>
+        <w:ind w:firstLine="420" w:firstLineChars="0"/>
+        <w:rPr>
+          <w:rFonts w:hint="default"/>
+          <w:lang w:val="en-US" w:eastAsia="zh-CN"/>
+        </w:rPr>
+      </w:pPr>
     </w:p>
     <w:sectPr>
       <w:pgSz w:w="11906" w:h="16838"/>
@@ -934,6 +1735,26 @@
     </w:p>
   </w:footnote>
 </w:footnotes>
+</file>
+
+<file path=word/numbering.xml><?xml version="1.0" encoding="utf-8"?>
+<w:numbering xmlns:wpc="http://schemas.microsoft.com/office/word/2010/wordprocessingCanvas" xmlns:mc="http://schemas.openxmlformats.org/markup-compatibility/2006" xmlns:o="urn:schemas-microsoft-com:office:office" xmlns:r="http://schemas.openxmlformats.org/officeDocument/2006/relationships" xmlns:m="http://schemas.openxmlformats.org/officeDocument/2006/math" xmlns:v="urn:schemas-microsoft-com:vml" xmlns:wp14="http://schemas.microsoft.com/office/word/2010/wordprocessingDrawing" xmlns:wp="http://schemas.openxmlformats.org/drawingml/2006/wordprocessingDrawing" xmlns:w10="urn:schemas-microsoft-com:office:word" xmlns:w="http://schemas.openxmlformats.org/wordprocessingml/2006/main" xmlns:w14="http://schemas.microsoft.com/office/word/2010/wordml" xmlns:wpg="http://schemas.microsoft.com/office/word/2010/wordprocessingGroup" xmlns:wpi="http://schemas.microsoft.com/office/word/2010/wordprocessingInk" xmlns:wne="http://schemas.microsoft.com/office/word/2006/wordml" xmlns:wps="http://schemas.microsoft.com/office/word/2010/wordprocessingShape" xmlns:wpsCustomData="http://www.wps.cn/officeDocument/2013/wpsCustomData" mc:Ignorable="w14 wp14">
+  <w:abstractNum w:abstractNumId="0">
+    <w:nsid w:val="47C6DE5E"/>
+    <w:multiLevelType w:val="singleLevel"/>
+    <w:tmpl w:val="47C6DE5E"/>
+    <w:lvl w:ilvl="0" w:tentative="0">
+      <w:start w:val="1"/>
+      <w:numFmt w:val="decimal"/>
+      <w:suff w:val="nothing"/>
+      <w:lvlText w:val="%1、"/>
+      <w:lvlJc w:val="left"/>
+    </w:lvl>
+  </w:abstractNum>
+  <w:num w:numId="1">
+    <w:abstractNumId w:val="0"/>
+  </w:num>
+</w:numbering>
 </file>
 
 <file path=word/styles.xml><?xml version="1.0" encoding="utf-8"?>
